--- a/Piton_Notes.docx
+++ b/Piton_Notes.docx
@@ -20,6 +20,35 @@
         </w:rPr>
         <w:t>H1</w:t>
       </w:r>
+      <w:r>
+        <w:rPr>
+          <w:b/>
+          <w:bCs/>
+          <w:sz w:val="44"/>
+          <w:szCs w:val="44"/>
+        </w:rPr>
+        <w:t xml:space="preserve"> (</w:t>
+      </w:r>
+      <w:proofErr w:type="spellStart"/>
+      <w:r>
+        <w:rPr>
+          <w:b/>
+          <w:bCs/>
+          <w:sz w:val="44"/>
+          <w:szCs w:val="44"/>
+        </w:rPr>
+        <w:t>week</w:t>
+      </w:r>
+      <w:proofErr w:type="spellEnd"/>
+      <w:r>
+        <w:rPr>
+          <w:b/>
+          <w:bCs/>
+          <w:sz w:val="44"/>
+          <w:szCs w:val="44"/>
+        </w:rPr>
+        <w:t xml:space="preserve"> 1)</w:t>
+      </w:r>
     </w:p>
     <w:p>
       <w:pPr>
@@ -748,6 +777,35 @@
         </w:rPr>
         <w:t>H2</w:t>
       </w:r>
+      <w:r>
+        <w:rPr>
+          <w:b/>
+          <w:bCs/>
+          <w:sz w:val="40"/>
+          <w:szCs w:val="40"/>
+        </w:rPr>
+        <w:t xml:space="preserve"> (</w:t>
+      </w:r>
+      <w:proofErr w:type="spellStart"/>
+      <w:r>
+        <w:rPr>
+          <w:b/>
+          <w:bCs/>
+          <w:sz w:val="40"/>
+          <w:szCs w:val="40"/>
+        </w:rPr>
+        <w:t>week</w:t>
+      </w:r>
+      <w:proofErr w:type="spellEnd"/>
+      <w:r>
+        <w:rPr>
+          <w:b/>
+          <w:bCs/>
+          <w:sz w:val="40"/>
+          <w:szCs w:val="40"/>
+        </w:rPr>
+        <w:t xml:space="preserve"> 2)</w:t>
+      </w:r>
     </w:p>
     <w:p>
       <w:pPr>
@@ -771,6 +829,16 @@
         <w:t>Module</w:t>
       </w:r>
       <w:proofErr w:type="spellEnd"/>
+      <w:r>
+        <w:rPr>
+          <w:b/>
+          <w:bCs/>
+          <w:sz w:val="32"/>
+          <w:szCs w:val="32"/>
+          <w:u w:val="thick"/>
+        </w:rPr>
+        <w:t xml:space="preserve"> </w:t>
+      </w:r>
     </w:p>
     <w:p>
       <w:pPr>
@@ -1812,23 +1880,21 @@
           <w:sz w:val="28"/>
           <w:szCs w:val="28"/>
         </w:rPr>
-        <w:t xml:space="preserve">, boşsa </w:t>
-      </w:r>
-      <w:proofErr w:type="spellStart"/>
-      <w:r>
-        <w:rPr>
-          <w:sz w:val="28"/>
-          <w:szCs w:val="28"/>
-        </w:rPr>
-        <w:t>büütn</w:t>
-      </w:r>
-      <w:proofErr w:type="spellEnd"/>
-      <w:r>
-        <w:rPr>
-          <w:sz w:val="28"/>
-          <w:szCs w:val="28"/>
-        </w:rPr>
-        <w:t xml:space="preserve"> </w:t>
+        <w:t>, boşsa büt</w:t>
+      </w:r>
+      <w:r>
+        <w:rPr>
+          <w:sz w:val="28"/>
+          <w:szCs w:val="28"/>
+        </w:rPr>
+        <w:t>ü</w:t>
+      </w:r>
+      <w:r>
+        <w:rPr>
+          <w:sz w:val="28"/>
+          <w:szCs w:val="28"/>
+        </w:rPr>
+        <w:t xml:space="preserve">n </w:t>
       </w:r>
       <w:proofErr w:type="spellStart"/>
       <w:r>
@@ -1990,6 +2056,30 @@
           <w:szCs w:val="28"/>
         </w:rPr>
         <w:t xml:space="preserve"> verir.</w:t>
+      </w:r>
+    </w:p>
+    <w:p>
+      <w:pPr>
+        <w:rPr>
+          <w:sz w:val="28"/>
+          <w:szCs w:val="28"/>
+        </w:rPr>
+      </w:pPr>
+      <w:proofErr w:type="gramStart"/>
+      <w:r>
+        <w:rPr>
+          <w:sz w:val="28"/>
+          <w:szCs w:val="28"/>
+        </w:rPr>
+        <w:t>…(</w:t>
+      </w:r>
+      <w:proofErr w:type="gramEnd"/>
+      <w:r>
+        <w:rPr>
+          <w:sz w:val="28"/>
+          <w:szCs w:val="28"/>
+        </w:rPr>
+        <w:t>notlara bak)</w:t>
       </w:r>
     </w:p>
     <w:p>

--- a/Piton_Notes.docx
+++ b/Piton_Notes.docx
@@ -1272,6 +1272,58 @@
           <w:szCs w:val="28"/>
         </w:rPr>
       </w:pPr>
+      <w:r>
+        <w:rPr>
+          <w:b/>
+          <w:bCs/>
+          <w:sz w:val="28"/>
+          <w:szCs w:val="28"/>
+        </w:rPr>
+        <w:t>x.</w:t>
+      </w:r>
+      <w:r>
+        <w:rPr>
+          <w:b/>
+          <w:bCs/>
+          <w:sz w:val="28"/>
+          <w:szCs w:val="28"/>
+        </w:rPr>
+        <w:t>split</w:t>
+      </w:r>
+      <w:r>
+        <w:rPr>
+          <w:b/>
+          <w:bCs/>
+          <w:sz w:val="28"/>
+          <w:szCs w:val="28"/>
+        </w:rPr>
+        <w:t>(“ “)</w:t>
+      </w:r>
+      <w:r>
+        <w:rPr>
+          <w:b/>
+          <w:bCs/>
+          <w:sz w:val="28"/>
+          <w:szCs w:val="28"/>
+        </w:rPr>
+        <w:tab/>
+      </w:r>
+      <w:r>
+        <w:rPr>
+          <w:b/>
+          <w:bCs/>
+          <w:sz w:val="28"/>
+          <w:szCs w:val="28"/>
+        </w:rPr>
+        <w:tab/>
+      </w:r>
+      <w:r>
+        <w:rPr>
+          <w:sz w:val="28"/>
+          <w:szCs w:val="28"/>
+        </w:rPr>
+        <w:t># x stringin içindekileri “ “ ile ayırarak liste oluşturur.</w:t>
+      </w:r>
     </w:p>
     <w:sectPr>
       <w:pgSz w:w="11906" w:h="16838"/>
